--- a/docs/2017年6月22日问题汇总.docx
+++ b/docs/2017年6月22日问题汇总.docx
@@ -10,10 +10,14 @@
           <w:numId w:val="1"/>
         </w:numPr>
         <w:ind w:firstLineChars="0"/>
+        <w:rPr>
+          <w:strike/>
+        </w:rPr>
       </w:pPr>
       <w:r>
         <w:rPr>
           <w:rFonts w:hint="eastAsia"/>
+          <w:strike/>
         </w:rPr>
         <w:t>回看照片、视频的时候不要出现预览了</w:t>
       </w:r>
@@ -26,10 +30,14 @@
           <w:numId w:val="1"/>
         </w:numPr>
         <w:ind w:firstLineChars="0"/>
+        <w:rPr>
+          <w:strike/>
+        </w:rPr>
       </w:pPr>
       <w:r>
         <w:rPr>
           <w:rFonts w:hint="eastAsia"/>
+          <w:strike/>
         </w:rPr>
         <w:t>照片跟视频最好能全屏，跟预览的效果一样</w:t>
       </w:r>
@@ -42,18 +50,16 @@
           <w:numId w:val="1"/>
         </w:numPr>
         <w:ind w:firstLineChars="0"/>
+        <w:rPr>
+          <w:strike/>
+        </w:rPr>
       </w:pPr>
       <w:r>
         <w:rPr>
           <w:rFonts w:hint="eastAsia"/>
-        </w:rPr>
-        <w:t>按键能做成圆形或椭圆</w:t>
-      </w:r>
-      <w:r>
-        <w:rPr>
-          <w:rFonts w:hint="eastAsia"/>
-        </w:rPr>
-        <w:t>，美化</w:t>
+          <w:strike/>
+        </w:rPr>
+        <w:t>按键能做成圆形或椭圆，美化</w:t>
       </w:r>
     </w:p>
     <w:p>
@@ -64,13 +70,20 @@
           <w:numId w:val="1"/>
         </w:numPr>
         <w:ind w:firstLineChars="0"/>
-      </w:pPr>
-      <w:r>
+        <w:rPr>
+          <w:strike/>
+        </w:rPr>
+      </w:pPr>
+      <w:r>
+        <w:rPr>
+          <w:strike/>
+        </w:rPr>
         <w:t>录像时长</w:t>
       </w:r>
       <w:r>
         <w:rPr>
           <w:rFonts w:hint="eastAsia"/>
+          <w:strike/>
         </w:rPr>
         <w:t>左右两个箭头再调大一点</w:t>
       </w:r>
@@ -100,8 +113,6 @@
       <w:r>
         <w:t>修改时间后的操作成功提示</w:t>
       </w:r>
-      <w:bookmarkStart w:id="0" w:name="_GoBack"/>
-      <w:bookmarkEnd w:id="0"/>
     </w:p>
     <w:p>
       <w:pPr>
@@ -111,12 +122,24 @@
           <w:numId w:val="1"/>
         </w:numPr>
         <w:ind w:firstLineChars="0"/>
+        <w:rPr>
+          <w:strike/>
+        </w:rPr>
       </w:pPr>
       <w:proofErr w:type="gramStart"/>
       <w:r>
-        <w:t>关机键没反应</w:t>
+        <w:rPr>
+          <w:strike/>
+        </w:rPr>
+        <w:t>关机没</w:t>
       </w:r>
       <w:proofErr w:type="gramEnd"/>
+      <w:r>
+        <w:rPr>
+          <w:strike/>
+        </w:rPr>
+        <w:t>反应</w:t>
+      </w:r>
     </w:p>
     <w:p>
       <w:pPr>
@@ -126,13 +149,123 @@
           <w:numId w:val="1"/>
         </w:numPr>
         <w:ind w:firstLineChars="0"/>
+      </w:pPr>
+      <w:r>
+        <w:t>亮度键要有反应</w:t>
+      </w:r>
+    </w:p>
+    <w:p>
+      <w:pPr>
+        <w:pStyle w:val="a3"/>
+        <w:numPr>
+          <w:ilvl w:val="0"/>
+          <w:numId w:val="1"/>
+        </w:numPr>
+        <w:ind w:firstLineChars="0"/>
+      </w:pPr>
+      <w:r>
         <w:rPr>
           <w:rFonts w:hint="eastAsia"/>
         </w:rPr>
-      </w:pPr>
-      <w:r>
-        <w:t>亮度键要有反应</w:t>
-      </w:r>
+        <w:t>单击图片或视频的预览图时是查看图片或播放视频，当选中编辑时可以选择图片或视频，选中的可以进行删除、复制到</w:t>
+      </w:r>
+      <w:r>
+        <w:rPr>
+          <w:rFonts w:hint="eastAsia"/>
+        </w:rPr>
+        <w:t>U</w:t>
+      </w:r>
+      <w:r>
+        <w:rPr>
+          <w:rFonts w:hint="eastAsia"/>
+        </w:rPr>
+        <w:t>盘等操作</w:t>
+      </w:r>
+    </w:p>
+    <w:p>
+      <w:pPr>
+        <w:pStyle w:val="a3"/>
+        <w:numPr>
+          <w:ilvl w:val="0"/>
+          <w:numId w:val="1"/>
+        </w:numPr>
+        <w:ind w:firstLineChars="0"/>
+        <w:rPr>
+          <w:strike/>
+        </w:rPr>
+      </w:pPr>
+      <w:r>
+        <w:rPr>
+          <w:rFonts w:hint="eastAsia"/>
+          <w:strike/>
+        </w:rPr>
+        <w:t>YUV/MJPG</w:t>
+      </w:r>
+      <w:r>
+        <w:rPr>
+          <w:rFonts w:hint="eastAsia"/>
+          <w:strike/>
+        </w:rPr>
+        <w:t>切换</w:t>
+      </w:r>
+    </w:p>
+    <w:p/>
+    <w:p/>
+    <w:p/>
+    <w:p/>
+    <w:p/>
+    <w:p/>
+    <w:p/>
+    <w:p/>
+    <w:p/>
+    <w:p/>
+    <w:p/>
+    <w:p/>
+    <w:p/>
+    <w:p/>
+    <w:p/>
+    <w:p/>
+    <w:p/>
+    <w:p/>
+    <w:p/>
+    <w:p/>
+    <w:p/>
+    <w:p/>
+    <w:p/>
+    <w:p/>
+    <w:p/>
+    <w:p/>
+    <w:p/>
+    <w:p/>
+    <w:p/>
+    <w:p/>
+    <w:p/>
+    <w:p/>
+    <w:p/>
+    <w:p/>
+    <w:p/>
+    <w:p/>
+    <w:p/>
+    <w:p/>
+    <w:p>
+      <w:bookmarkStart w:id="0" w:name="_GoBack"/>
+      <w:bookmarkEnd w:id="0"/>
+    </w:p>
+    <w:p/>
+    <w:p/>
+    <w:p/>
+    <w:p/>
+    <w:p/>
+    <w:p/>
+    <w:p/>
+    <w:p/>
+    <w:p/>
+    <w:p>
+      <w:pPr>
+        <w:rPr>
+          <w:rFonts w:hint="eastAsia"/>
+        </w:rPr>
+      </w:pPr>
     </w:p>
     <w:sectPr>
       <w:pgSz w:w="11906" w:h="16838"/>
@@ -673,6 +806,31 @@
       <w:ind w:firstLineChars="200" w:firstLine="420"/>
     </w:pPr>
   </w:style>
+  <w:style w:type="paragraph" w:styleId="a4">
+    <w:name w:val="Balloon Text"/>
+    <w:basedOn w:val="a"/>
+    <w:link w:val="Char"/>
+    <w:uiPriority w:val="99"/>
+    <w:semiHidden/>
+    <w:unhideWhenUsed/>
+    <w:rsid w:val="00D83516"/>
+    <w:rPr>
+      <w:sz w:val="18"/>
+      <w:szCs w:val="18"/>
+    </w:rPr>
+  </w:style>
+  <w:style w:type="character" w:customStyle="1" w:styleId="Char">
+    <w:name w:val="批注框文本 Char"/>
+    <w:basedOn w:val="a0"/>
+    <w:link w:val="a4"/>
+    <w:uiPriority w:val="99"/>
+    <w:semiHidden/>
+    <w:rsid w:val="00D83516"/>
+    <w:rPr>
+      <w:sz w:val="18"/>
+      <w:szCs w:val="18"/>
+    </w:rPr>
+  </w:style>
 </w:styles>
 </file>
 

--- a/docs/2017年6月22日问题汇总.docx
+++ b/docs/2017年6月22日问题汇总.docx
@@ -113,6 +113,8 @@
       <w:r>
         <w:t>修改时间后的操作成功提示</w:t>
       </w:r>
+      <w:bookmarkStart w:id="0" w:name="_GoBack"/>
+      <w:bookmarkEnd w:id="0"/>
     </w:p>
     <w:p>
       <w:pPr>
@@ -149,8 +151,14 @@
           <w:numId w:val="1"/>
         </w:numPr>
         <w:ind w:firstLineChars="0"/>
-      </w:pPr>
-      <w:r>
+        <w:rPr>
+          <w:strike/>
+        </w:rPr>
+      </w:pPr>
+      <w:r>
+        <w:rPr>
+          <w:strike/>
+        </w:rPr>
         <w:t>亮度键要有反应</w:t>
       </w:r>
     </w:p>
@@ -162,22 +170,28 @@
           <w:numId w:val="1"/>
         </w:numPr>
         <w:ind w:firstLineChars="0"/>
+        <w:rPr>
+          <w:strike/>
+        </w:rPr>
       </w:pPr>
       <w:r>
         <w:rPr>
           <w:rFonts w:hint="eastAsia"/>
+          <w:strike/>
         </w:rPr>
         <w:t>单击图片或视频的预览图时是查看图片或播放视频，当选中编辑时可以选择图片或视频，选中的可以进行删除、复制到</w:t>
       </w:r>
       <w:r>
         <w:rPr>
           <w:rFonts w:hint="eastAsia"/>
+          <w:strike/>
         </w:rPr>
         <w:t>U</w:t>
       </w:r>
       <w:r>
         <w:rPr>
           <w:rFonts w:hint="eastAsia"/>
+          <w:strike/>
         </w:rPr>
         <w:t>盘等操作</w:t>
       </w:r>
@@ -247,10 +261,7 @@
     <w:p/>
     <w:p/>
     <w:p/>
-    <w:p>
-      <w:bookmarkStart w:id="0" w:name="_GoBack"/>
-      <w:bookmarkEnd w:id="0"/>
-    </w:p>
+    <w:p/>
     <w:p/>
     <w:p/>
     <w:p/>
